--- a/module1/mo_ta_thuat_toan_bang Pseudo code & Flowchart/bai_tap/Begin 3.docx
+++ b/module1/mo_ta_thuat_toan_bang Pseudo code & Flowchart/bai_tap/Begin 3.docx
@@ -111,19 +111,28 @@
       </w:r>
     </w:p>
     <w:p>
-      <w:r>
-        <w:t xml:space="preserve">Input </w:t>
-      </w:r>
+      <w:pPr>
+        <w:ind w:firstLine="720"/>
+      </w:pPr>
       <w:proofErr w:type="gramStart"/>
       <w:r>
-        <w:t>a  b</w:t>
+        <w:t>Input</w:t>
+      </w:r>
+      <w:r>
+        <w:t>(</w:t>
       </w:r>
       <w:proofErr w:type="gramEnd"/>
       <w:r>
-        <w:t xml:space="preserve"> c</w:t>
+        <w:t xml:space="preserve"> a  b c</w:t>
+      </w:r>
+      <w:r>
+        <w:t>)</w:t>
       </w:r>
     </w:p>
     <w:p>
+      <w:pPr>
+        <w:ind w:firstLine="720"/>
+      </w:pPr>
       <w:r>
         <w:rPr>
           <w:noProof/>
@@ -195,21 +204,36 @@
         </mc:AlternateContent>
       </w:r>
       <w:r>
-        <w:t>D=</w:t>
+        <w:t>D</w:t>
+      </w:r>
+      <w:proofErr w:type="gramStart"/>
+      <w:r>
+        <w:t>=</w:t>
+      </w:r>
+      <w:r>
+        <w:t>(</w:t>
       </w:r>
       <w:proofErr w:type="spellStart"/>
+      <w:proofErr w:type="gramEnd"/>
       <w:r>
         <w:t>a+b+c</w:t>
       </w:r>
       <w:proofErr w:type="spellEnd"/>
+      <w:r>
+        <w:t>)</w:t>
+      </w:r>
     </w:p>
     <w:p>
+      <w:pPr>
+        <w:ind w:firstLine="720"/>
+      </w:pPr>
+      <w:bookmarkStart w:id="0" w:name="_GoBack"/>
+      <w:bookmarkEnd w:id="0"/>
       <w:r>
         <w:t>Display d</w:t>
       </w:r>
     </w:p>
     <w:p>
-      <w:bookmarkStart w:id="0" w:name="_GoBack"/>
       <w:r>
         <w:rPr>
           <w:noProof/>
@@ -276,7 +300,6 @@
           </mc:Fallback>
         </mc:AlternateContent>
       </w:r>
-      <w:bookmarkEnd w:id="0"/>
       <w:r>
         <w:rPr>
           <w:noProof/>
